--- a/resume/sue-lutz-resume.docx
+++ b/resume/sue-lutz-resume.docx
@@ -137,7 +137,6 @@
           <w:szCs w:val="22"/>
         </w:rPr>
       </w:pPr>
-      <w:proofErr w:type="spellStart"/>
       <w:r>
         <w:rPr>
           <w:rFonts w:asciiTheme="minorHAnsi" w:eastAsia="Gulim" w:hAnsiTheme="minorHAnsi" w:cs="ADLaM Display"/>
@@ -147,9 +146,8 @@
           <w:sz w:val="22"/>
           <w:szCs w:val="22"/>
         </w:rPr>
-        <w:t>Wordpress</w:t>
-      </w:r>
-      <w:proofErr w:type="spellEnd"/>
+        <w:t>Foundations of User Experience (UX) Design</w:t>
+      </w:r>
       <w:r>
         <w:rPr>
           <w:rFonts w:asciiTheme="minorHAnsi" w:eastAsia="Gulim" w:hAnsiTheme="minorHAnsi" w:cs="ADLaM Display"/>
@@ -159,10 +157,13 @@
           <w:sz w:val="22"/>
           <w:szCs w:val="22"/>
         </w:rPr>
-        <w:t xml:space="preserve"> 2025: The Complete </w:t>
-      </w:r>
-      <w:proofErr w:type="spellStart"/>
-      <w:r>
+        <w:t xml:space="preserve"> – Coursera – October 2025</w:t>
+      </w:r>
+    </w:p>
+    <w:p>
+      <w:pPr>
+        <w:pStyle w:val="Heading2"/>
+        <w:spacing w:after="0"/>
         <w:rPr>
           <w:rFonts w:asciiTheme="minorHAnsi" w:eastAsia="Gulim" w:hAnsiTheme="minorHAnsi" w:cs="ADLaM Display"/>
           <w:b w:val="0"/>
@@ -171,9 +172,7 @@
           <w:sz w:val="22"/>
           <w:szCs w:val="22"/>
         </w:rPr>
-        <w:t>Wordpress</w:t>
-      </w:r>
-      <w:proofErr w:type="spellEnd"/>
+      </w:pPr>
       <w:r>
         <w:rPr>
           <w:rFonts w:asciiTheme="minorHAnsi" w:eastAsia="Gulim" w:hAnsiTheme="minorHAnsi" w:cs="ADLaM Display"/>
@@ -183,7 +182,7 @@
           <w:sz w:val="22"/>
           <w:szCs w:val="22"/>
         </w:rPr>
-        <w:t xml:space="preserve"> Website Course – Udemy – August 2025</w:t>
+        <w:t>Wordpress 2025: The Complete Wordpress Website Course – Udemy – August 2025</w:t>
       </w:r>
     </w:p>
     <w:p>
@@ -378,13 +377,7 @@
                 <w:rPr>
                   <w:rStyle w:val="Hyperlink"/>
                 </w:rPr>
-                <w:t>h</w:t>
-              </w:r>
-              <w:r>
-                <w:rPr>
-                  <w:rStyle w:val="Hyperlink"/>
-                </w:rPr>
-                <w:t>ttps://ordinarymercy.github.io/bootstrap/index.html</w:t>
+                <w:t>https://ordinarymercy.github.io/bootstrap/index.html</w:t>
               </w:r>
             </w:hyperlink>
           </w:p>
@@ -398,6 +391,9 @@
               <w:ind w:left="216" w:hanging="216"/>
             </w:pPr>
             <w:r>
+              <w:rPr>
+                <w:noProof/>
+              </w:rPr>
               <w:drawing>
                 <wp:inline distT="0" distB="0" distL="0" distR="0" wp14:anchorId="5E411E34" wp14:editId="564E9F3C">
                   <wp:extent cx="914400" cy="932811"/>
@@ -515,19 +511,11 @@
           <w:lang w:eastAsia="en-US"/>
         </w:rPr>
       </w:pPr>
-      <w:proofErr w:type="gramStart"/>
       <w:r>
         <w:rPr>
           <w:lang w:eastAsia="en-US"/>
         </w:rPr>
-        <w:t>Sends</w:t>
-      </w:r>
-      <w:proofErr w:type="gramEnd"/>
-      <w:r>
-        <w:rPr>
-          <w:lang w:eastAsia="en-US"/>
-        </w:rPr>
-        <w:t xml:space="preserve"> mass texts to residents on an as-needed basis.</w:t>
+        <w:t>Sends mass texts to residents on an as-needed basis.</w:t>
       </w:r>
     </w:p>
     <w:p>
@@ -541,35 +529,7 @@
         <w:rPr>
           <w:lang w:eastAsia="en-US"/>
         </w:rPr>
-        <w:t xml:space="preserve">Serves as Secretary on the Resident </w:t>
-      </w:r>
-      <w:proofErr w:type="gramStart"/>
-      <w:r>
-        <w:rPr>
-          <w:lang w:eastAsia="en-US"/>
-        </w:rPr>
-        <w:t>Council,</w:t>
-      </w:r>
-      <w:proofErr w:type="gramEnd"/>
-      <w:r>
-        <w:rPr>
-          <w:lang w:eastAsia="en-US"/>
-        </w:rPr>
-        <w:t xml:space="preserve"> </w:t>
-      </w:r>
-      <w:proofErr w:type="gramStart"/>
-      <w:r>
-        <w:rPr>
-          <w:lang w:eastAsia="en-US"/>
-        </w:rPr>
-        <w:t>includes</w:t>
-      </w:r>
-      <w:proofErr w:type="gramEnd"/>
-      <w:r>
-        <w:rPr>
-          <w:lang w:eastAsia="en-US"/>
-        </w:rPr>
-        <w:t xml:space="preserve"> taking minutes, tracking expenditures, facilitating meetings.</w:t>
+        <w:t>Serves as Secretary on the Resident Council, includes taking minutes, tracking expenditures, facilitating meetings.</w:t>
       </w:r>
     </w:p>
     <w:p>
@@ -606,15 +566,7 @@
           <w:bCs/>
           <w:lang w:eastAsia="en-US"/>
         </w:rPr>
-        <w:t xml:space="preserve">SKILLS: </w:t>
-      </w:r>
-      <w:r>
-        <w:rPr>
-          <w:b/>
-          <w:bCs/>
-          <w:lang w:eastAsia="en-US"/>
-        </w:rPr>
-        <w:t>Canva, Mailchimp, Microsoft Office, Adobe InDesign, Google Workspace, Communication Skills</w:t>
+        <w:t>SKILLS: Canva, Mailchimp, Microsoft Office, Adobe InDesign, Google Workspace, Communication Skills</w:t>
       </w:r>
     </w:p>
     <w:p>
@@ -658,13 +610,8 @@
       <w:pPr>
         <w:pStyle w:val="ListBullet"/>
       </w:pPr>
-      <w:proofErr w:type="gramStart"/>
-      <w:r>
-        <w:t>Writes</w:t>
-      </w:r>
-      <w:proofErr w:type="gramEnd"/>
-      <w:r>
-        <w:t xml:space="preserve"> donor thank you notes.</w:t>
+      <w:r>
+        <w:t>Writes donor thank you notes.</w:t>
       </w:r>
     </w:p>
     <w:p>
@@ -708,14 +655,7 @@
           <w:b/>
           <w:bCs/>
         </w:rPr>
-        <w:t xml:space="preserve">SKILLS: </w:t>
-      </w:r>
-      <w:r>
-        <w:rPr>
-          <w:b/>
-          <w:bCs/>
-        </w:rPr>
-        <w:t>WordPress, Mailchimp, Communication Skills</w:t>
+        <w:t>SKILLS: WordPress, Mailchimp, Communication Skills</w:t>
       </w:r>
     </w:p>
     <w:p>
@@ -767,19 +707,11 @@
           <w:lang w:eastAsia="en-US"/>
         </w:rPr>
       </w:pPr>
-      <w:proofErr w:type="gramStart"/>
       <w:r>
         <w:rPr>
           <w:lang w:eastAsia="en-US"/>
         </w:rPr>
-        <w:t>Tagged new</w:t>
-      </w:r>
-      <w:proofErr w:type="gramEnd"/>
-      <w:r>
-        <w:rPr>
-          <w:lang w:eastAsia="en-US"/>
-        </w:rPr>
-        <w:t xml:space="preserve"> assets with bar code labels.</w:t>
+        <w:t>Tagged new assets with bar code labels.</w:t>
       </w:r>
     </w:p>
     <w:p>
@@ -807,21 +739,7 @@
         <w:rPr>
           <w:lang w:eastAsia="en-US"/>
         </w:rPr>
-        <w:t xml:space="preserve">Was awarded "Veteran of the </w:t>
-      </w:r>
-      <w:proofErr w:type="gramStart"/>
-      <w:r>
-        <w:rPr>
-          <w:lang w:eastAsia="en-US"/>
-        </w:rPr>
-        <w:t>month</w:t>
-      </w:r>
-      <w:proofErr w:type="gramEnd"/>
-      <w:r>
-        <w:rPr>
-          <w:lang w:eastAsia="en-US"/>
-        </w:rPr>
-        <w:t xml:space="preserve"> in January 2024.</w:t>
+        <w:t>Was awarded "Veteran of the month in January 2024.</w:t>
       </w:r>
     </w:p>
     <w:p>
@@ -863,21 +781,7 @@
         <w:rPr>
           <w:lang w:eastAsia="en-US"/>
         </w:rPr>
-        <w:t xml:space="preserve">Approached passers-by to educate folks about non-profit organizations </w:t>
-      </w:r>
-      <w:proofErr w:type="gramStart"/>
-      <w:r>
-        <w:rPr>
-          <w:lang w:eastAsia="en-US"/>
-        </w:rPr>
-        <w:t>in order to</w:t>
-      </w:r>
-      <w:proofErr w:type="gramEnd"/>
-      <w:r>
-        <w:rPr>
-          <w:lang w:eastAsia="en-US"/>
-        </w:rPr>
-        <w:t xml:space="preserve"> raise money.</w:t>
+        <w:t>Approached passers-by to educate folks about non-profit organizations in order to raise money.</w:t>
       </w:r>
     </w:p>
     <w:p>
@@ -906,21 +810,12 @@
           <w:bCs/>
         </w:rPr>
       </w:pPr>
-      <w:proofErr w:type="gramStart"/>
       <w:r>
         <w:rPr>
           <w:b/>
           <w:bCs/>
         </w:rPr>
-        <w:t>SKILLS</w:t>
-      </w:r>
-      <w:proofErr w:type="gramEnd"/>
-      <w:r>
-        <w:rPr>
-          <w:b/>
-          <w:bCs/>
-        </w:rPr>
-        <w:t>: Communication Skills</w:t>
+        <w:t>SKILLS: Communication Skills</w:t>
       </w:r>
     </w:p>
     <w:p>
@@ -970,19 +865,7 @@
         <w:rPr>
           <w:lang w:eastAsia="en-US"/>
         </w:rPr>
-        <w:t xml:space="preserve">Organized files for CARF </w:t>
-      </w:r>
-      <w:r>
-        <w:rPr>
-          <w:lang w:eastAsia="en-US"/>
-        </w:rPr>
-        <w:t>accreditation</w:t>
-      </w:r>
-      <w:r>
-        <w:rPr>
-          <w:lang w:eastAsia="en-US"/>
-        </w:rPr>
-        <w:t>.</w:t>
+        <w:t>Organized files for CARF accreditation.</w:t>
       </w:r>
     </w:p>
     <w:p>
@@ -4013,6 +3896,7 @@
   <w:style w:type="character" w:default="1" w:styleId="DefaultParagraphFont">
     <w:name w:val="Default Paragraph Font"/>
     <w:uiPriority w:val="1"/>
+    <w:semiHidden/>
     <w:unhideWhenUsed/>
   </w:style>
   <w:style w:type="table" w:default="1" w:styleId="TableNormal">
@@ -5060,12 +4944,7 @@
 </file>
 
 <file path=customXml/item2.xml><?xml version="1.0" encoding="utf-8"?>
-<?mso-contentType ?>
-<FormTemplates xmlns="http://schemas.microsoft.com/sharepoint/v3/contenttype/forms">
-  <Display>DocumentLibraryForm</Display>
-  <Edit>DocumentLibraryForm</Edit>
-  <New>DocumentLibraryForm</New>
-</FormTemplates>
+<b:Sources xmlns:b="http://schemas.openxmlformats.org/officeDocument/2006/bibliography" xmlns="http://schemas.openxmlformats.org/officeDocument/2006/bibliography" SelectedStyle="\APASixthEditionOfficeOnline.xsl" StyleName="APA" Version="6"/>
 </file>
 
 <file path=customXml/item3.xml><?xml version="1.0" encoding="utf-8"?>
@@ -5381,7 +5260,12 @@
 </file>
 
 <file path=customXml/item4.xml><?xml version="1.0" encoding="utf-8"?>
-<b:Sources xmlns:b="http://schemas.openxmlformats.org/officeDocument/2006/bibliography" xmlns="http://schemas.openxmlformats.org/officeDocument/2006/bibliography" SelectedStyle="\APASixthEditionOfficeOnline.xsl" StyleName="APA" Version="6"/>
+<?mso-contentType ?>
+<FormTemplates xmlns="http://schemas.microsoft.com/sharepoint/v3/contenttype/forms">
+  <Display>DocumentLibraryForm</Display>
+  <Edit>DocumentLibraryForm</Edit>
+  <New>DocumentLibraryForm</New>
+</FormTemplates>
 </file>
 
 <file path=customXml/itemProps1.xml><?xml version="1.0" encoding="utf-8"?>
@@ -5397,9 +5281,9 @@
 </file>
 
 <file path=customXml/itemProps2.xml><?xml version="1.0" encoding="utf-8"?>
-<ds:datastoreItem xmlns:ds="http://schemas.openxmlformats.org/officeDocument/2006/customXml" ds:itemID="{C03343B0-2E37-4E4D-9C2F-1BB515B811A5}">
+<ds:datastoreItem xmlns:ds="http://schemas.openxmlformats.org/officeDocument/2006/customXml" ds:itemID="{829E4964-E492-4D5C-A41E-6548D1BBBCF3}">
   <ds:schemaRefs>
-    <ds:schemaRef ds:uri="http://schemas.microsoft.com/sharepoint/v3/contenttype/forms"/>
+    <ds:schemaRef ds:uri="http://schemas.openxmlformats.org/officeDocument/2006/bibliography"/>
   </ds:schemaRefs>
 </ds:datastoreItem>
 </file>
@@ -5426,9 +5310,9 @@
 </file>
 
 <file path=customXml/itemProps4.xml><?xml version="1.0" encoding="utf-8"?>
-<ds:datastoreItem xmlns:ds="http://schemas.openxmlformats.org/officeDocument/2006/customXml" ds:itemID="{829E4964-E492-4D5C-A41E-6548D1BBBCF3}">
+<ds:datastoreItem xmlns:ds="http://schemas.openxmlformats.org/officeDocument/2006/customXml" ds:itemID="{C03343B0-2E37-4E4D-9C2F-1BB515B811A5}">
   <ds:schemaRefs>
-    <ds:schemaRef ds:uri="http://schemas.openxmlformats.org/officeDocument/2006/bibliography"/>
+    <ds:schemaRef ds:uri="http://schemas.microsoft.com/sharepoint/v3/contenttype/forms"/>
   </ds:schemaRefs>
 </ds:datastoreItem>
 </file>
